--- a/LPPA Lectura XML (Balich-Buceta-Gino).DOCX
+++ b/LPPA Lectura XML (Balich-Buceta-Gino).DOCX
@@ -951,6 +951,9 @@
         <w:t xml:space="preserve"> </w:t>
       </w:r>
       <w:r>
+        <w:rPr>
+          <w:noProof/>
+        </w:rPr>
         <w:drawing>
           <wp:inline distT="0" distB="0" distL="0" distR="0" wp14:anchorId="1AD0D01E" wp14:editId="0506502A">
             <wp:extent cx="5400040" cy="1372235"/>
@@ -1082,10 +1085,10 @@
     <w:p>
       <w:r>
         <w:drawing>
-          <wp:inline distT="0" distB="0" distL="0" distR="0" wp14:anchorId="5CA2B4E9" wp14:editId="19D93D9F">
-            <wp:extent cx="5400040" cy="6032500"/>
-            <wp:effectExtent l="0" t="0" r="0" b="6350"/>
-            <wp:docPr id="10" name="Imagen 10"/>
+          <wp:inline distT="0" distB="0" distL="0" distR="0" wp14:anchorId="15418C39" wp14:editId="6756F27B">
+            <wp:extent cx="5400040" cy="6083300"/>
+            <wp:effectExtent l="0" t="0" r="0" b="0"/>
+            <wp:docPr id="2" name="Imagen 2"/>
             <wp:cNvGraphicFramePr>
               <a:graphicFrameLocks xmlns:a="http://schemas.openxmlformats.org/drawingml/2006/main" noChangeAspect="1"/>
             </wp:cNvGraphicFramePr>
@@ -1105,7 +1108,7 @@
                   <pic:spPr>
                     <a:xfrm>
                       <a:off x="0" y="0"/>
-                      <a:ext cx="5400040" cy="6032500"/>
+                      <a:ext cx="5400040" cy="6083300"/>
                     </a:xfrm>
                     <a:prstGeom prst="rect">
                       <a:avLst/>
@@ -1180,6 +1183,9 @@
     </w:p>
     <w:p>
       <w:r>
+        <w:rPr>
+          <w:noProof/>
+        </w:rPr>
         <w:drawing>
           <wp:inline distT="0" distB="0" distL="0" distR="0" wp14:anchorId="266C5D7C" wp14:editId="76A7EAF0">
             <wp:extent cx="5400040" cy="2119630"/>
@@ -1252,42 +1258,7 @@
           <w:sz w:val="28"/>
           <w:szCs w:val="28"/>
         </w:rPr>
-        <w:t xml:space="preserve"> de</w:t>
-      </w:r>
-      <w:r>
-        <w:rPr>
-          <w:b/>
-          <w:bCs/>
-          <w:i/>
-          <w:iCs/>
-          <w:sz w:val="28"/>
-          <w:szCs w:val="28"/>
-        </w:rPr>
-        <w:t xml:space="preserve">l </w:t>
-      </w:r>
-      <w:proofErr w:type="gramStart"/>
-      <w:r>
-        <w:rPr>
-          <w:b/>
-          <w:bCs/>
-          <w:i/>
-          <w:iCs/>
-          <w:sz w:val="28"/>
-          <w:szCs w:val="28"/>
-        </w:rPr>
-        <w:t>server</w:t>
-      </w:r>
-      <w:proofErr w:type="gramEnd"/>
-      <w:r>
-        <w:rPr>
-          <w:b/>
-          <w:bCs/>
-          <w:i/>
-          <w:iCs/>
-          <w:sz w:val="28"/>
-          <w:szCs w:val="28"/>
-        </w:rPr>
-        <w:t xml:space="preserve"> (respuesta)</w:t>
+        <w:t xml:space="preserve"> del server (respuesta)</w:t>
       </w:r>
     </w:p>
     <w:p>
@@ -1307,6 +1278,7 @@
           <w:bCs/>
           <w:i/>
           <w:iCs/>
+          <w:noProof/>
           <w:sz w:val="28"/>
           <w:szCs w:val="28"/>
         </w:rPr>
@@ -1378,42 +1350,7 @@
           <w:sz w:val="28"/>
           <w:szCs w:val="28"/>
         </w:rPr>
-        <w:t xml:space="preserve">Programa C# </w:t>
-      </w:r>
-      <w:r>
-        <w:rPr>
-          <w:b/>
-          <w:bCs/>
-          <w:i/>
-          <w:iCs/>
-          <w:sz w:val="28"/>
-          <w:szCs w:val="28"/>
-        </w:rPr>
-        <w:t xml:space="preserve">del </w:t>
-      </w:r>
-      <w:proofErr w:type="gramStart"/>
-      <w:r>
-        <w:rPr>
-          <w:b/>
-          <w:bCs/>
-          <w:i/>
-          <w:iCs/>
-          <w:sz w:val="28"/>
-          <w:szCs w:val="28"/>
-        </w:rPr>
-        <w:t>server</w:t>
-      </w:r>
-      <w:proofErr w:type="gramEnd"/>
-      <w:r>
-        <w:rPr>
-          <w:b/>
-          <w:bCs/>
-          <w:i/>
-          <w:iCs/>
-          <w:sz w:val="28"/>
-          <w:szCs w:val="28"/>
-        </w:rPr>
-        <w:t xml:space="preserve"> (respuesta)</w:t>
+        <w:t>Programa C# del server (respuesta)</w:t>
       </w:r>
     </w:p>
     <w:p>
@@ -1433,6 +1370,7 @@
           <w:bCs/>
           <w:i/>
           <w:iCs/>
+          <w:noProof/>
           <w:sz w:val="28"/>
           <w:szCs w:val="28"/>
         </w:rPr>
@@ -1538,31 +1476,7 @@
           <w:sz w:val="28"/>
           <w:szCs w:val="28"/>
         </w:rPr>
-        <w:t xml:space="preserve"> del </w:t>
-      </w:r>
-      <w:proofErr w:type="gramStart"/>
-      <w:r>
-        <w:rPr>
-          <w:b/>
-          <w:bCs/>
-          <w:i/>
-          <w:iCs/>
-          <w:sz w:val="28"/>
-          <w:szCs w:val="28"/>
-        </w:rPr>
-        <w:t>server</w:t>
-      </w:r>
-      <w:proofErr w:type="gramEnd"/>
-      <w:r>
-        <w:rPr>
-          <w:b/>
-          <w:bCs/>
-          <w:i/>
-          <w:iCs/>
-          <w:sz w:val="28"/>
-          <w:szCs w:val="28"/>
-        </w:rPr>
-        <w:t xml:space="preserve"> (respuesta)</w:t>
+        <w:t xml:space="preserve"> del server (respuesta)</w:t>
       </w:r>
     </w:p>
     <w:p>
@@ -1605,6 +1519,7 @@
           <w:bCs/>
           <w:i/>
           <w:iCs/>
+          <w:noProof/>
           <w:sz w:val="28"/>
           <w:szCs w:val="28"/>
         </w:rPr>
@@ -1685,6 +1600,7 @@
           <w:bCs/>
           <w:i/>
           <w:iCs/>
+          <w:noProof/>
           <w:sz w:val="28"/>
           <w:szCs w:val="28"/>
         </w:rPr>
@@ -2093,7 +2009,6 @@
     <w:bookmarkStart w:id="1" w:name="_Hlk74414845"/>
     <w:bookmarkStart w:id="2" w:name="_Hlk76843308"/>
     <w:bookmarkStart w:id="3" w:name="_Hlk76843309"/>
-    <w:proofErr w:type="gramStart"/>
     <w:r>
       <w:rPr>
         <w:b/>
@@ -2104,20 +2019,7 @@
         <w:szCs w:val="20"/>
         <w:u w:val="single"/>
       </w:rPr>
-      <w:t>Link</w:t>
-    </w:r>
-    <w:proofErr w:type="gramEnd"/>
-    <w:r>
-      <w:rPr>
-        <w:b/>
-        <w:bCs/>
-        <w:i/>
-        <w:iCs/>
-        <w:sz w:val="20"/>
-        <w:szCs w:val="20"/>
-        <w:u w:val="single"/>
-      </w:rPr>
-      <w:t xml:space="preserve"> al repositorio de Github que realizamos para el proyecto:</w:t>
+      <w:t>Link al repositorio de Github que realizamos para el proyecto:</w:t>
     </w:r>
   </w:p>
   <w:bookmarkEnd w:id="0"/>
